--- a/法令ファイル/昭和二十七年九月三十日以前に給与事由の生じた旧財団法人私学恩給財団の年金の特別措置に関する法律/昭和二十七年九月三十日以前に給与事由の生じた旧財団法人私学恩給財団の年金の特別措置に関する法律（昭和三十年法律第六十八号）.docx
+++ b/法令ファイル/昭和二十七年九月三十日以前に給与事由の生じた旧財団法人私学恩給財団の年金の特別措置に関する法律/昭和二十七年九月三十日以前に給与事由の生じた旧財団法人私学恩給財団の年金の特別措置に関する法律（昭和三十年法律第六十八号）.docx
@@ -92,10 +92,22 @@
         <w:pStyle w:val="Heading1"/>
       </w:pPr>
       <w:r>
-        <w:t>附　則（昭和三六年六月一六日法律第一四〇号）</w:t>
+        <w:t>附則（昭和三六年六月一六日法律第一四〇号）</w:t>
       </w:r>
     </w:p>
     <w:p>
+      <w:pPr>
+        <w:pStyle w:val="Heading5"/>
+        <w:ind w:left="440"/>
+      </w:pPr>
+      <w:r>
+        <w:t>１</w:t>
+      </w:r>
+    </w:p>
+    <w:p>
+      <w:pPr>
+        <w:ind w:left="440"/>
+      </w:pPr>
       <w:r>
         <w:t>この法律は、昭和三十七年一月一日から施行する。</w:t>
       </w:r>
@@ -127,10 +139,22 @@
         <w:pStyle w:val="Heading1"/>
       </w:pPr>
       <w:r>
-        <w:t>附　則（昭和四一年七月二日法律第一一三号）</w:t>
+        <w:t>附則（昭和四一年七月二日法律第一一三号）</w:t>
       </w:r>
     </w:p>
     <w:p>
+      <w:pPr>
+        <w:pStyle w:val="Heading5"/>
+        <w:ind w:left="440"/>
+      </w:pPr>
+      <w:r>
+        <w:t>１</w:t>
+      </w:r>
+    </w:p>
+    <w:p>
+      <w:pPr>
+        <w:ind w:left="440"/>
+      </w:pPr>
       <w:r>
         <w:t>この法律は、昭和四十一年十月一日から施行する。</w:t>
       </w:r>
@@ -145,7 +169,7 @@
         <w:pStyle w:val="Heading1"/>
       </w:pPr>
       <w:r>
-        <w:t>附　則（昭和四五年五月一八日法律第六九号）</w:t>
+        <w:t>附則（昭和四五年五月一八日法律第六九号）</w:t>
       </w:r>
     </w:p>
     <w:p>
@@ -159,6 +183,8 @@
     <w:p>
       <w:r>
         <w:t>この法律は、公布の日から施行する。</w:t>
+        <w:br/>
+        <w:t>ただし、附則第十一条から第二十四条までの規定は、公布の日から起算して四月をこえない範囲内において政令で定める日から施行する。</w:t>
       </w:r>
     </w:p>
     <w:p>
@@ -171,7 +197,7 @@
         <w:pStyle w:val="Heading1"/>
       </w:pPr>
       <w:r>
-        <w:t>附　則（昭和六〇年一二月二七日法律第一〇六号）</w:t>
+        <w:t>附則（昭和六〇年一二月二七日法律第一〇六号）</w:t>
       </w:r>
     </w:p>
     <w:p>
@@ -197,7 +223,7 @@
         <w:pStyle w:val="Heading1"/>
       </w:pPr>
       <w:r>
-        <w:t>附　則（平成九年五月九日法律第四八号）</w:t>
+        <w:t>附則（平成九年五月九日法律第四八号）</w:t>
       </w:r>
     </w:p>
     <w:p>
@@ -223,7 +249,7 @@
         <w:pStyle w:val="Heading1"/>
       </w:pPr>
       <w:r>
-        <w:t>附　則（平成一一年一二月二二日法律第一六〇号）</w:t>
+        <w:t>附則（平成一一年一二月二二日法律第一六〇号）</w:t>
       </w:r>
     </w:p>
     <w:p>
@@ -237,23 +263,23 @@
     <w:p>
       <w:r>
         <w:t>この法律（第二条及び第三条を除く。）は、平成十三年一月六日から施行する。</w:t>
+        <w:br/>
+        <w:t>ただし、次の各号に掲げる規定は、当該各号に定める日から施行する。</w:t>
       </w:r>
     </w:p>
     <w:p>
       <w:pPr>
-        <w:pStyle w:val="Heading6"/>
+        <w:pStyle w:val="ListBullet"/>
         <w:ind w:left="880"/>
       </w:pPr>
       <w:r>
         <w:t>一</w:t>
-      </w:r>
-    </w:p>
-    <w:p>
-      <w:pPr>
-        <w:ind w:left="880"/>
-      </w:pPr>
-      <w:r>
+        <w:br/>
         <w:t>第九百九十五条（核原料物質、核燃料物質及び原子炉の規制に関する法律の一部を改正する法律附則の改正規定に係る部分に限る。）、第千三百五条、第千三百六条、第千三百二十四条第二項、第千三百二十六条第二項及び第千三百四十四条の規定</w:t>
+        <w:br/>
+        <w:br/>
+        <w:br/>
+        <w:t>公布の日</w:t>
       </w:r>
     </w:p>
     <w:p>
@@ -266,7 +292,7 @@
         <w:pStyle w:val="Heading1"/>
       </w:pPr>
       <w:r>
-        <w:t>附　則（平成一四年一二月一三日法律第一五七号）</w:t>
+        <w:t>附則（平成一四年一二月一三日法律第一五七号）</w:t>
       </w:r>
     </w:p>
     <w:p>
@@ -302,7 +328,7 @@
     </w:pPr>
     <w:r>
       <w:tab/>
-      <w:t>WeGov v0.1 - FTS141</w:t>
+      <w:t>WeGov v0.2 - FTS141</w:t>
     </w:r>
   </w:p>
 </w:ftr>
